--- a/IBookGenV8/in/book/280.Chapter-p1-23.docx
+++ b/IBookGenV8/in/book/280.Chapter-p1-23.docx
@@ -40,25 +40,17 @@
       <w:pPr>
         <w:jc w:val="center"/>
         <w:rPr>
-          <w:b/>
-          <w:sz w:val="26"/>
-        </w:rPr>
-      </w:pPr>
-      <w:r>
-        <w:rPr>
-          <w:rFonts w:ascii="Nikosh" w:eastAsia="Nikosh" w:hAnsi="Nikosh" w:cs="Vrinda"/>
+          <w:rFonts w:ascii="Nikosh" w:eastAsia="Nikosh" w:hAnsi="Nikosh" w:cs="Nikosh"/>
           <w:b/>
           <w:bCs/>
           <w:sz w:val="34"/>
           <w:szCs w:val="32"/>
-          <w:cs/>
           <w:lang w:bidi="bn-BD"/>
         </w:rPr>
-        <w:t xml:space="preserve">বৈদ্যুতিক প্রাক্কলন </w:t>
-      </w:r>
-      <w:r>
-        <w:rPr>
-          <w:rFonts w:ascii="Nikosh" w:eastAsia="Nikosh" w:hAnsi="Nikosh" w:cs="Nikosh"/>
+      </w:pPr>
+      <w:r>
+        <w:rPr>
+          <w:rFonts w:ascii="Nikosh" w:eastAsia="Nikosh" w:hAnsi="Nikosh" w:cs="Vrinda"/>
           <w:b/>
           <w:bCs/>
           <w:sz w:val="34"/>
@@ -66,11 +58,11 @@
           <w:cs/>
           <w:lang w:bidi="bn-BD"/>
         </w:rPr>
-        <w:t>(</w:t>
-      </w:r>
-      <w:r>
-        <w:rPr>
-          <w:rFonts w:ascii="Nikosh" w:eastAsia="Nikosh" w:hAnsi="Nikosh" w:cs="Vrinda"/>
+        <w:t xml:space="preserve">বৈদ্যুতিক প্রাক্কলন </w:t>
+      </w:r>
+      <w:r>
+        <w:rPr>
+          <w:rFonts w:ascii="Nikosh" w:eastAsia="Nikosh" w:hAnsi="Nikosh" w:cs="Nikosh"/>
           <w:b/>
           <w:bCs/>
           <w:sz w:val="34"/>
@@ -78,11 +70,11 @@
           <w:cs/>
           <w:lang w:bidi="bn-BD"/>
         </w:rPr>
-        <w:t>এস্টিমেটিং</w:t>
-      </w:r>
-      <w:r>
-        <w:rPr>
-          <w:rFonts w:ascii="Nikosh" w:eastAsia="Nikosh" w:hAnsi="Nikosh" w:cs="Nikosh"/>
+        <w:t>(</w:t>
+      </w:r>
+      <w:r>
+        <w:rPr>
+          <w:rFonts w:ascii="Nikosh" w:eastAsia="Nikosh" w:hAnsi="Nikosh" w:cs="Vrinda"/>
           <w:b/>
           <w:bCs/>
           <w:sz w:val="34"/>
@@ -90,8 +82,29 @@
           <w:cs/>
           <w:lang w:bidi="bn-BD"/>
         </w:rPr>
+        <w:t>এস্টিমেটিং</w:t>
+      </w:r>
+      <w:r>
+        <w:rPr>
+          <w:rFonts w:ascii="Nikosh" w:eastAsia="Nikosh" w:hAnsi="Nikosh" w:cs="Nikosh"/>
+          <w:b/>
+          <w:bCs/>
+          <w:sz w:val="34"/>
+          <w:szCs w:val="32"/>
+          <w:cs/>
+          <w:lang w:bidi="bn-BD"/>
+        </w:rPr>
         <w:t>)</w:t>
       </w:r>
+    </w:p>
+    <w:p>
+      <w:pPr>
+        <w:jc w:val="center"/>
+        <w:rPr>
+          <w:b/>
+          <w:sz w:val="26"/>
+        </w:rPr>
+      </w:pPr>
       <w:r>
         <w:rPr>
           <w:rFonts w:ascii="Nikosh" w:eastAsia="Nikosh" w:hAnsi="Nikosh" w:cs="Nikosh"/>
@@ -1538,6 +1551,7 @@
           <w:cs/>
           <w:lang w:bidi="bn-BD"/>
         </w:rPr>
+        <w:lastRenderedPageBreak/>
         <w:t>৪</w:t>
       </w:r>
       <w:r>
@@ -1664,7 +1678,6 @@
           <w:cs/>
           <w:lang w:bidi="bn-BD"/>
         </w:rPr>
-        <w:lastRenderedPageBreak/>
         <w:t>এর জন্য যেভাবে লোডের ওয়াট হিসেব করতে হয় তা হলো নিম্নরূপ</w:t>
       </w:r>
       <w:r>
@@ -3448,10 +3461,10 @@
         <w:tblLook w:val="01E0"/>
       </w:tblPr>
       <w:tblGrid>
-        <w:gridCol w:w="2223"/>
+        <w:gridCol w:w="2221"/>
         <w:gridCol w:w="2456"/>
-        <w:gridCol w:w="2440"/>
-        <w:gridCol w:w="2169"/>
+        <w:gridCol w:w="2439"/>
+        <w:gridCol w:w="2172"/>
       </w:tblGrid>
       <w:tr>
         <w:trPr>
@@ -4679,10 +4692,10 @@
             <v:path o:extrusionok="f" gradientshapeok="t" o:connecttype="rect"/>
             <o:lock v:ext="edit" aspectratio="t"/>
           </v:shapetype>
-          <v:shape id="_x0000_i1025" type="#_x0000_t75" style="width:29.25pt;height:32.25pt" o:ole="" o:bordertopcolor="this" o:borderleftcolor="this" o:borderbottomcolor="this" o:borderrightcolor="this">
+          <v:shape id="_x0000_i1025" type="#_x0000_t75" style="width:29.4pt;height:32.4pt" o:ole="" o:bordertopcolor="this" o:borderleftcolor="this" o:borderbottomcolor="this" o:borderrightcolor="this">
             <v:imagedata r:id="rId4" o:title=""/>
           </v:shape>
-          <o:OLEObject Type="Embed" ProgID="Equation.3" ShapeID="_x0000_i1025" DrawAspect="Content" ObjectID="_1557999138" r:id="rId5"/>
+          <o:OLEObject Type="Embed" ProgID="Equation.3" ShapeID="_x0000_i1025" DrawAspect="Content" ObjectID="_1562330965" r:id="rId5"/>
         </w:object>
       </w:r>
       <w:r>
@@ -5218,6 +5231,7 @@
       <w:r>
         <w:rPr>
           <w:noProof/>
+          <w:lang w:bidi="bn-IN"/>
         </w:rPr>
         <w:lastRenderedPageBreak/>
         <w:drawing>
@@ -10838,10 +10852,10 @@
           <w:lang w:val="de-DE"/>
         </w:rPr>
         <w:object w:dxaOrig="460" w:dyaOrig="639">
-          <v:shape id="_x0000_i1026" type="#_x0000_t75" style="width:23.25pt;height:32.25pt" o:ole="" o:bordertopcolor="this" o:borderleftcolor="this" o:borderbottomcolor="this" o:borderrightcolor="this">
+          <v:shape id="_x0000_i1026" type="#_x0000_t75" style="width:23.4pt;height:32.4pt" o:ole="" o:bordertopcolor="this" o:borderleftcolor="this" o:borderbottomcolor="this" o:borderrightcolor="this">
             <v:imagedata r:id="rId7" o:title=""/>
           </v:shape>
-          <o:OLEObject Type="Embed" ProgID="Equation.3" ShapeID="_x0000_i1026" DrawAspect="Content" ObjectID="_1557999139" r:id="rId8"/>
+          <o:OLEObject Type="Embed" ProgID="Equation.3" ShapeID="_x0000_i1026" DrawAspect="Content" ObjectID="_1562330966" r:id="rId8"/>
         </w:object>
       </w:r>
       <w:r>
@@ -11247,10 +11261,10 @@
           <w:lang w:val="de-DE"/>
         </w:rPr>
         <w:object w:dxaOrig="460" w:dyaOrig="639">
-          <v:shape id="_x0000_i1027" type="#_x0000_t75" style="width:23.25pt;height:32.25pt" o:ole="" o:bordertopcolor="this" o:borderleftcolor="this" o:borderbottomcolor="this" o:borderrightcolor="this">
+          <v:shape id="_x0000_i1027" type="#_x0000_t75" style="width:23.4pt;height:32.4pt" o:ole="" o:bordertopcolor="this" o:borderleftcolor="this" o:borderbottomcolor="this" o:borderrightcolor="this">
             <v:imagedata r:id="rId9" o:title=""/>
           </v:shape>
-          <o:OLEObject Type="Embed" ProgID="Equation.3" ShapeID="_x0000_i1027" DrawAspect="Content" ObjectID="_1557999140" r:id="rId10"/>
+          <o:OLEObject Type="Embed" ProgID="Equation.3" ShapeID="_x0000_i1027" DrawAspect="Content" ObjectID="_1562330967" r:id="rId10"/>
         </w:object>
       </w:r>
       <w:r>
@@ -18132,10 +18146,10 @@
                 <w:lang w:val="de-DE"/>
               </w:rPr>
               <w:object w:dxaOrig="200" w:dyaOrig="320">
-                <v:shape id="_x0000_i1028" type="#_x0000_t75" style="width:10.5pt;height:16.5pt" o:ole="" o:bordertopcolor="this" o:borderleftcolor="this" o:borderbottomcolor="this" o:borderrightcolor="this">
+                <v:shape id="_x0000_i1028" type="#_x0000_t75" style="width:10.8pt;height:16.2pt" o:ole="" o:bordertopcolor="this" o:borderleftcolor="this" o:borderbottomcolor="this" o:borderrightcolor="this">
                   <v:imagedata r:id="rId11" o:title=""/>
                 </v:shape>
-                <o:OLEObject Type="Embed" ProgID="Equation.3" ShapeID="_x0000_i1028" DrawAspect="Content" ObjectID="_1557999141" r:id="rId12"/>
+                <o:OLEObject Type="Embed" ProgID="Equation.3" ShapeID="_x0000_i1028" DrawAspect="Content" ObjectID="_1562330968" r:id="rId12"/>
               </w:object>
             </w:r>
             <w:r>

--- a/IBookGenV8/in/book/280.Chapter-p1-23.docx
+++ b/IBookGenV8/in/book/280.Chapter-p1-23.docx
@@ -114,7 +114,27 @@
           <w:szCs w:val="32"/>
           <w:lang w:bidi="bn-BD"/>
         </w:rPr>
-        <w:t>#para eh#</w:t>
+        <w:t>#</w:t>
+      </w:r>
+      <w:proofErr w:type="spellStart"/>
+      <w:r>
+        <w:rPr>
+          <w:rFonts w:ascii="Nikosh" w:eastAsia="Nikosh" w:hAnsi="Nikosh" w:cs="Nikosh"/>
+          <w:sz w:val="34"/>
+          <w:szCs w:val="32"/>
+          <w:lang w:bidi="bn-BD"/>
+        </w:rPr>
+        <w:t>para</w:t>
+      </w:r>
+      <w:proofErr w:type="spellEnd"/>
+      <w:r>
+        <w:rPr>
+          <w:rFonts w:ascii="Nikosh" w:eastAsia="Nikosh" w:hAnsi="Nikosh" w:cs="Nikosh"/>
+          <w:sz w:val="34"/>
+          <w:szCs w:val="32"/>
+          <w:lang w:bidi="bn-BD"/>
+        </w:rPr>
+        <w:t xml:space="preserve"> eh#</w:t>
       </w:r>
     </w:p>
     <w:p>
@@ -151,7 +171,21 @@
         <w:rPr>
           <w:sz w:val="26"/>
         </w:rPr>
-        <w:t>#endpara#</w:t>
+        <w:t>#</w:t>
+      </w:r>
+      <w:proofErr w:type="spellStart"/>
+      <w:r>
+        <w:rPr>
+          <w:sz w:val="26"/>
+        </w:rPr>
+        <w:t>endpara</w:t>
+      </w:r>
+      <w:proofErr w:type="spellEnd"/>
+      <w:r>
+        <w:rPr>
+          <w:sz w:val="26"/>
+        </w:rPr>
+        <w:t>#</w:t>
       </w:r>
     </w:p>
     <w:p>
@@ -462,8 +496,6 @@
         <w:jc w:val="both"/>
         <w:rPr>
           <w:rFonts w:ascii="Nikosh" w:eastAsia="Nikosh" w:hAnsi="Nikosh" w:cs="Nikosh"/>
-          <w:b/>
-          <w:bCs/>
           <w:sz w:val="28"/>
           <w:szCs w:val="28"/>
           <w:lang w:bidi="bn-BD"/>
@@ -472,8 +504,6 @@
       <w:r>
         <w:rPr>
           <w:rFonts w:ascii="Nikosh" w:eastAsia="Nikosh" w:hAnsi="Nikosh" w:cs="Vrinda"/>
-          <w:b/>
-          <w:bCs/>
           <w:sz w:val="28"/>
           <w:szCs w:val="28"/>
           <w:cs/>
@@ -484,8 +514,6 @@
       <w:r>
         <w:rPr>
           <w:rFonts w:ascii="Nikosh" w:eastAsia="Nikosh" w:hAnsi="Nikosh" w:cs="Nikosh"/>
-          <w:b/>
-          <w:bCs/>
           <w:sz w:val="28"/>
           <w:szCs w:val="28"/>
           <w:cs/>
@@ -496,8 +524,6 @@
       <w:r>
         <w:rPr>
           <w:rFonts w:ascii="Nikosh" w:eastAsia="Nikosh" w:hAnsi="Nikosh" w:cs="Vrinda"/>
-          <w:b/>
-          <w:bCs/>
           <w:sz w:val="28"/>
           <w:szCs w:val="28"/>
           <w:cs/>
@@ -508,8 +534,6 @@
       <w:r>
         <w:rPr>
           <w:rFonts w:ascii="Nikosh" w:eastAsia="Nikosh" w:hAnsi="Nikosh" w:cs="Nikosh"/>
-          <w:b/>
-          <w:bCs/>
           <w:sz w:val="28"/>
           <w:szCs w:val="28"/>
           <w:cs/>
@@ -520,8 +544,6 @@
       <w:r>
         <w:rPr>
           <w:rFonts w:ascii="Nikosh" w:eastAsia="Nikosh" w:hAnsi="Nikosh" w:cs="Vrinda"/>
-          <w:b/>
-          <w:bCs/>
           <w:sz w:val="28"/>
           <w:szCs w:val="28"/>
           <w:cs/>
@@ -532,8 +554,6 @@
       <w:r>
         <w:rPr>
           <w:rFonts w:ascii="Nikosh" w:eastAsia="Nikosh" w:hAnsi="Nikosh" w:cs="Nikosh"/>
-          <w:b/>
-          <w:bCs/>
           <w:sz w:val="28"/>
           <w:szCs w:val="28"/>
           <w:cs/>
@@ -544,8 +564,6 @@
       <w:r>
         <w:rPr>
           <w:rFonts w:ascii="Nikosh" w:eastAsia="Nikosh" w:hAnsi="Nikosh" w:cs="Vrinda"/>
-          <w:b/>
-          <w:bCs/>
           <w:sz w:val="28"/>
           <w:szCs w:val="28"/>
           <w:cs/>
@@ -556,8 +574,6 @@
       <w:r>
         <w:rPr>
           <w:rFonts w:ascii="Nikosh" w:eastAsia="Nikosh" w:hAnsi="Nikosh" w:cs="Nikosh"/>
-          <w:b/>
-          <w:bCs/>
           <w:sz w:val="28"/>
           <w:szCs w:val="28"/>
           <w:cs/>
@@ -568,8 +584,6 @@
       <w:r>
         <w:rPr>
           <w:rFonts w:ascii="Nikosh" w:eastAsia="Nikosh" w:hAnsi="Nikosh" w:cs="Vrinda"/>
-          <w:b/>
-          <w:bCs/>
           <w:sz w:val="28"/>
           <w:szCs w:val="28"/>
           <w:cs/>
@@ -830,8 +844,6 @@
         <w:jc w:val="both"/>
         <w:rPr>
           <w:rFonts w:ascii="Nikosh" w:eastAsia="Nikosh" w:hAnsi="Nikosh" w:cs="Nikosh"/>
-          <w:b/>
-          <w:bCs/>
           <w:sz w:val="28"/>
           <w:szCs w:val="28"/>
           <w:lang w:bidi="bn-BD"/>
@@ -840,8 +852,6 @@
       <w:r>
         <w:rPr>
           <w:rFonts w:ascii="Nikosh" w:eastAsia="Nikosh" w:hAnsi="Nikosh" w:cs="Vrinda"/>
-          <w:b/>
-          <w:bCs/>
           <w:sz w:val="28"/>
           <w:szCs w:val="28"/>
           <w:cs/>
@@ -852,8 +862,6 @@
       <w:r>
         <w:rPr>
           <w:rFonts w:ascii="Nikosh" w:eastAsia="Nikosh" w:hAnsi="Nikosh" w:cs="Nikosh"/>
-          <w:b/>
-          <w:bCs/>
           <w:sz w:val="28"/>
           <w:szCs w:val="28"/>
           <w:cs/>
@@ -864,8 +872,6 @@
       <w:r>
         <w:rPr>
           <w:rFonts w:ascii="Nikosh" w:eastAsia="Nikosh" w:hAnsi="Nikosh" w:cs="Vrinda"/>
-          <w:b/>
-          <w:bCs/>
           <w:sz w:val="28"/>
           <w:szCs w:val="28"/>
           <w:cs/>
@@ -876,8 +882,6 @@
       <w:r>
         <w:rPr>
           <w:rFonts w:ascii="Nikosh" w:eastAsia="Nikosh" w:hAnsi="Nikosh" w:cs="Nikosh"/>
-          <w:b/>
-          <w:bCs/>
           <w:sz w:val="28"/>
           <w:szCs w:val="28"/>
           <w:cs/>
@@ -888,8 +892,6 @@
       <w:r>
         <w:rPr>
           <w:rFonts w:ascii="Nikosh" w:eastAsia="Nikosh" w:hAnsi="Nikosh" w:cs="Vrinda"/>
-          <w:b/>
-          <w:bCs/>
           <w:sz w:val="28"/>
           <w:szCs w:val="28"/>
           <w:cs/>
@@ -1125,8 +1127,6 @@
         </w:tabs>
         <w:spacing w:line="230" w:lineRule="auto"/>
         <w:rPr>
-          <w:b/>
-          <w:bCs/>
           <w:sz w:val="28"/>
           <w:szCs w:val="28"/>
         </w:rPr>
@@ -1134,8 +1134,6 @@
       <w:r>
         <w:rPr>
           <w:rFonts w:ascii="Nikosh" w:eastAsia="Nikosh" w:hAnsi="Nikosh" w:cs="Vrinda"/>
-          <w:b/>
-          <w:bCs/>
           <w:sz w:val="28"/>
           <w:szCs w:val="28"/>
           <w:cs/>
@@ -1146,8 +1144,6 @@
       <w:r>
         <w:rPr>
           <w:rFonts w:ascii="Nikosh" w:eastAsia="Nikosh" w:hAnsi="Nikosh" w:cs="Nikosh"/>
-          <w:b/>
-          <w:bCs/>
           <w:sz w:val="28"/>
           <w:szCs w:val="28"/>
           <w:cs/>
@@ -1158,8 +1154,6 @@
       <w:r>
         <w:rPr>
           <w:rFonts w:ascii="Nikosh" w:eastAsia="Nikosh" w:hAnsi="Nikosh" w:cs="Vrinda"/>
-          <w:b/>
-          <w:bCs/>
           <w:sz w:val="28"/>
           <w:szCs w:val="28"/>
           <w:cs/>
@@ -1170,8 +1164,6 @@
       <w:r>
         <w:rPr>
           <w:rFonts w:ascii="Nikosh" w:eastAsia="Nikosh" w:hAnsi="Nikosh" w:cs="Nikosh"/>
-          <w:b/>
-          <w:bCs/>
           <w:sz w:val="28"/>
           <w:szCs w:val="28"/>
           <w:cs/>
@@ -1182,8 +1174,6 @@
       <w:r>
         <w:rPr>
           <w:rFonts w:ascii="Nikosh" w:eastAsia="Nikosh" w:hAnsi="Nikosh" w:cs="Vrinda"/>
-          <w:b/>
-          <w:bCs/>
           <w:sz w:val="28"/>
           <w:szCs w:val="28"/>
           <w:cs/>
@@ -5586,8 +5576,6 @@
         <w:jc w:val="both"/>
         <w:rPr>
           <w:rFonts w:ascii="Nikosh" w:eastAsia="Nikosh" w:hAnsi="Nikosh" w:cs="Nikosh"/>
-          <w:b/>
-          <w:bCs/>
           <w:sz w:val="28"/>
           <w:szCs w:val="28"/>
           <w:lang w:bidi="bn-BD"/>
@@ -5596,8 +5584,6 @@
       <w:r>
         <w:rPr>
           <w:rFonts w:ascii="Nikosh" w:eastAsia="Nikosh" w:hAnsi="Nikosh" w:cs="Vrinda"/>
-          <w:b/>
-          <w:bCs/>
           <w:sz w:val="28"/>
           <w:szCs w:val="28"/>
           <w:cs/>
@@ -5608,8 +5594,6 @@
       <w:r>
         <w:rPr>
           <w:rFonts w:ascii="Nikosh" w:eastAsia="Nikosh" w:hAnsi="Nikosh" w:cs="Nikosh"/>
-          <w:b/>
-          <w:bCs/>
           <w:sz w:val="28"/>
           <w:szCs w:val="28"/>
           <w:cs/>
@@ -5620,8 +5604,6 @@
       <w:r>
         <w:rPr>
           <w:rFonts w:ascii="Nikosh" w:eastAsia="Nikosh" w:hAnsi="Nikosh" w:cs="Vrinda"/>
-          <w:b/>
-          <w:bCs/>
           <w:sz w:val="28"/>
           <w:szCs w:val="28"/>
           <w:cs/>
@@ -5632,8 +5614,6 @@
       <w:r>
         <w:rPr>
           <w:rFonts w:ascii="Nikosh" w:eastAsia="Nikosh" w:hAnsi="Nikosh" w:cs="Nikosh"/>
-          <w:b/>
-          <w:bCs/>
           <w:sz w:val="28"/>
           <w:szCs w:val="28"/>
           <w:cs/>
@@ -5644,44 +5624,26 @@
       <w:r>
         <w:rPr>
           <w:rFonts w:ascii="Nikosh" w:eastAsia="Nikosh" w:hAnsi="Nikosh" w:cs="Vrinda"/>
-          <w:b/>
-          <w:bCs/>
           <w:sz w:val="28"/>
           <w:szCs w:val="28"/>
           <w:cs/>
           <w:lang w:bidi="bn-BD"/>
         </w:rPr>
-        <w:t>একটি</w:t>
-      </w:r>
-      <w:r>
-        <w:rPr>
-          <w:rFonts w:ascii="Nikosh" w:eastAsia="Nikosh" w:hAnsi="Nikosh" w:cs="Vrinda"/>
-          <w:b/>
-          <w:bCs/>
+        <w:t>একটি তিন কক্ষ বিশিষ্ট একতলা বাসভবনের বৈদ্যুতিক লে</w:t>
+      </w:r>
+      <w:r>
+        <w:rPr>
+          <w:rFonts w:ascii="Nikosh" w:eastAsia="Nikosh" w:hAnsi="Nikosh" w:cs="Nikosh"/>
           <w:sz w:val="28"/>
           <w:szCs w:val="28"/>
           <w:cs/>
           <w:lang w:bidi="bn-BD"/>
         </w:rPr>
-        <w:t xml:space="preserve"> তিন কক্ষ বিশিষ্ট একতলা বাসভবনের বৈদ্যুতিক লে</w:t>
-      </w:r>
-      <w:r>
-        <w:rPr>
-          <w:rFonts w:ascii="Nikosh" w:eastAsia="Nikosh" w:hAnsi="Nikosh" w:cs="Nikosh"/>
-          <w:b/>
-          <w:bCs/>
-          <w:sz w:val="28"/>
-          <w:szCs w:val="28"/>
-          <w:cs/>
-          <w:lang w:bidi="bn-BD"/>
-        </w:rPr>
         <w:t>-</w:t>
       </w:r>
       <w:r>
         <w:rPr>
           <w:rFonts w:ascii="Nikosh" w:eastAsia="Nikosh" w:hAnsi="Nikosh" w:cs="Vrinda"/>
-          <w:b/>
-          <w:bCs/>
           <w:sz w:val="28"/>
           <w:szCs w:val="28"/>
           <w:cs/>
@@ -5864,104 +5826,76 @@
         <w:spacing w:line="233" w:lineRule="auto"/>
         <w:jc w:val="both"/>
         <w:rPr>
-          <w:sz w:val="26"/>
-        </w:rPr>
-      </w:pPr>
-      <w:r>
-        <w:rPr>
-          <w:rFonts w:ascii="Nikosh" w:eastAsia="Nikosh" w:hAnsi="Nikosh" w:cs="Vrinda"/>
-          <w:b/>
-          <w:bCs/>
-          <w:sz w:val="28"/>
-          <w:szCs w:val="28"/>
-          <w:cs/>
-          <w:lang w:bidi="bn-BD"/>
-        </w:rPr>
-        <w:t>২৩</w:t>
-      </w:r>
-      <w:r>
-        <w:rPr>
           <w:rFonts w:ascii="Nikosh" w:eastAsia="Nikosh" w:hAnsi="Nikosh" w:cs="Nikosh"/>
           <w:b/>
           <w:bCs/>
           <w:sz w:val="28"/>
           <w:szCs w:val="28"/>
-          <w:cs/>
           <w:lang w:bidi="bn-BD"/>
         </w:rPr>
-        <w:t>.</w:t>
-      </w:r>
-      <w:r>
-        <w:rPr>
-          <w:rFonts w:ascii="Nikosh" w:eastAsia="Nikosh" w:hAnsi="Nikosh" w:cs="Vrinda"/>
-          <w:b/>
-          <w:bCs/>
+      </w:pPr>
+      <w:r>
+        <w:rPr>
+          <w:rFonts w:ascii="Nikosh" w:eastAsia="Nikosh" w:hAnsi="Nikosh" w:cs="Vrinda"/>
           <w:sz w:val="28"/>
           <w:szCs w:val="28"/>
           <w:cs/>
           <w:lang w:bidi="bn-BD"/>
         </w:rPr>
-        <w:t>৫</w:t>
+        <w:t>২৩</w:t>
       </w:r>
       <w:r>
         <w:rPr>
           <w:rFonts w:ascii="Nikosh" w:eastAsia="Nikosh" w:hAnsi="Nikosh" w:cs="Nikosh"/>
-          <w:b/>
-          <w:bCs/>
           <w:sz w:val="28"/>
           <w:szCs w:val="28"/>
           <w:cs/>
           <w:lang w:bidi="bn-BD"/>
         </w:rPr>
-        <w:tab/>
-      </w:r>
-      <w:r>
-        <w:rPr>
-          <w:rFonts w:ascii="Nikosh" w:eastAsia="Nikosh" w:hAnsi="Nikosh" w:cs="Vrinda"/>
-          <w:b/>
-          <w:bCs/>
+        <w:t>.</w:t>
+      </w:r>
+      <w:r>
+        <w:rPr>
+          <w:rFonts w:ascii="Nikosh" w:eastAsia="Nikosh" w:hAnsi="Nikosh" w:cs="Vrinda"/>
           <w:sz w:val="28"/>
           <w:szCs w:val="28"/>
           <w:cs/>
           <w:lang w:bidi="bn-BD"/>
         </w:rPr>
-        <w:t>একটি</w:t>
-      </w:r>
-      <w:r>
-        <w:rPr>
-          <w:rFonts w:ascii="Nikosh" w:eastAsia="Nikosh" w:hAnsi="Nikosh" w:cs="Vrinda"/>
-          <w:b/>
-          <w:bCs/>
+        <w:t>৫</w:t>
+      </w:r>
+      <w:r>
+        <w:rPr>
+          <w:rFonts w:ascii="Nikosh" w:eastAsia="Nikosh" w:hAnsi="Nikosh" w:cs="Nikosh"/>
           <w:sz w:val="28"/>
           <w:szCs w:val="28"/>
           <w:cs/>
           <w:lang w:bidi="bn-BD"/>
         </w:rPr>
-        <w:t xml:space="preserve"> তিন কক্ষ বিশিষ্ট একতলা বাসভবনের বৈদ্যুতিক প্রাক্কলন</w:t>
-      </w:r>
-      <w:r>
-        <w:rPr>
-          <w:rFonts w:ascii="Nikosh" w:eastAsia="Nikosh" w:hAnsi="Nikosh" w:cs="Nikosh"/>
-          <w:b/>
-          <w:bCs/>
+        <w:tab/>
+      </w:r>
+      <w:r>
+        <w:rPr>
+          <w:rFonts w:ascii="Nikosh" w:eastAsia="Nikosh" w:hAnsi="Nikosh" w:cs="Vrinda"/>
           <w:sz w:val="28"/>
           <w:szCs w:val="28"/>
           <w:cs/>
           <w:lang w:bidi="bn-BD"/>
         </w:rPr>
-        <w:t>:</w:t>
-      </w:r>
-      <w:r>
-        <w:rPr>
-          <w:rFonts w:ascii="Nikosh" w:eastAsia="Nikosh" w:hAnsi="Nikosh" w:cs="Nikosh"/>
-          <w:b/>
-          <w:bCs/>
-          <w:sz w:val="26"/>
-          <w:cs/>
-          <w:lang w:bidi="bn-BD"/>
-        </w:rPr>
-        <w:t xml:space="preserve"> </w:t>
-      </w:r>
+        <w:t>একটি তিন কক্ষ বিশিষ্ট একতলা বাসভবনের বৈদ্যুতিক প্রাক্কলন</w:t>
+      </w:r>
+    </w:p>
+    <w:p>
+      <w:pPr>
+        <w:tabs>
+          <w:tab w:val="left" w:pos="720"/>
+        </w:tabs>
+        <w:spacing w:line="233" w:lineRule="auto"/>
+        <w:jc w:val="both"/>
+        <w:rPr>
+          <w:sz w:val="26"/>
+        </w:rPr>
+      </w:pPr>
       <w:r>
         <w:rPr>
           <w:rFonts w:ascii="Nikosh" w:eastAsia="Nikosh" w:hAnsi="Nikosh" w:cs="Vrinda"/>
@@ -5996,7 +5930,6 @@
           <w:cs/>
           <w:lang w:bidi="bn-BD"/>
         </w:rPr>
-        <w:lastRenderedPageBreak/>
         <w:t>১</w:t>
       </w:r>
       <w:r>
@@ -9229,7 +9162,17 @@
                 <w:cs/>
                 <w:lang w:val="de-DE" w:bidi="bn-BD"/>
               </w:rPr>
-              <w:t>ফ্লোরোসেন্ট ল্যাম্প ১২০০মিমি</w:t>
+              <w:t xml:space="preserve">ফ্লোরোসেন্ট ল্যাম্প </w:t>
+            </w:r>
+            <w:r>
+              <w:rPr>
+                <w:rFonts w:ascii="Nikosh" w:eastAsia="Nikosh" w:hAnsi="Nikosh" w:cs="Vrinda"/>
+                <w:sz w:val="26"/>
+                <w:cs/>
+                <w:lang w:val="de-DE" w:bidi="bn-BD"/>
+              </w:rPr>
+              <w:lastRenderedPageBreak/>
+              <w:t>১২০০মিমি</w:t>
             </w:r>
           </w:p>
         </w:tc>
@@ -9254,6 +9197,7 @@
                 <w:cs/>
                 <w:lang w:val="de-DE" w:bidi="bn-BD"/>
               </w:rPr>
+              <w:lastRenderedPageBreak/>
               <w:t>১</w:t>
             </w:r>
           </w:p>
